--- a/刘玉超-论文提纲.docx
+++ b/刘玉超-论文提纲.docx
@@ -186,8 +186,6 @@
         <w:lastRenderedPageBreak/>
         <w:t>基础理论和相关技术</w:t>
       </w:r>
-      <w:bookmarkStart w:id="0" w:name="_GoBack"/>
-      <w:bookmarkEnd w:id="0"/>
     </w:p>
     <w:p>
       <w:r>
@@ -429,10 +427,94 @@
     </w:p>
     <w:p>
       <w:pPr>
-        <w:pStyle w:val="2"/>
-      </w:pPr>
-      <w:r>
+        <w:rPr>
+          <w:color w:val="FF0000"/>
+        </w:rPr>
+      </w:pPr>
+      <w:r>
+        <w:rPr>
+          <w:rFonts w:hint="eastAsia"/>
+          <w:color w:val="FF0000"/>
+        </w:rPr>
         <w:lastRenderedPageBreak/>
+        <w:t>本章主要是检测是否是僵尸网络，因而采取二分类，而非是多分类来识别是哪种僵尸网络，这样的优点是可以检测到未知攻击。可能的创新点：网络结构、优化算法</w:t>
+      </w:r>
+    </w:p>
+    <w:p>
+      <w:pPr>
+        <w:rPr>
+          <w:color w:val="FF0000"/>
+        </w:rPr>
+      </w:pPr>
+      <w:r>
+        <w:rPr>
+          <w:rFonts w:hint="eastAsia"/>
+          <w:color w:val="FF0000"/>
+        </w:rPr>
+        <w:t>网络结构上采用C</w:t>
+      </w:r>
+      <w:r>
+        <w:rPr>
+          <w:color w:val="FF0000"/>
+        </w:rPr>
+        <w:t>NN+GRU</w:t>
+      </w:r>
+      <w:r>
+        <w:rPr>
+          <w:rFonts w:hint="eastAsia"/>
+          <w:color w:val="FF0000"/>
+        </w:rPr>
+        <w:t>或者C</w:t>
+      </w:r>
+      <w:r>
+        <w:rPr>
+          <w:color w:val="FF0000"/>
+        </w:rPr>
+        <w:t>NN+</w:t>
+      </w:r>
+      <w:r>
+        <w:rPr>
+          <w:rFonts w:hint="eastAsia"/>
+          <w:color w:val="FF0000"/>
+        </w:rPr>
+        <w:t>transformer，优化算法待定。</w:t>
+      </w:r>
+    </w:p>
+    <w:p>
+      <w:pPr>
+        <w:rPr>
+          <w:color w:val="FF0000"/>
+        </w:rPr>
+      </w:pPr>
+      <w:r>
+        <w:rPr>
+          <w:rFonts w:hint="eastAsia"/>
+          <w:color w:val="FF0000"/>
+        </w:rPr>
+        <w:t>以流、会话（双向流）为单位。</w:t>
+      </w:r>
+    </w:p>
+    <w:p>
+      <w:r>
+        <w:rPr>
+          <w:rFonts w:hint="eastAsia"/>
+        </w:rPr>
+        <w:t>有些采用了部分原始流量，流+应用层、流+所有层；会话+应用层，会话+所有层。</w:t>
+      </w:r>
+    </w:p>
+    <w:p>
+      <w:pPr>
+        <w:rPr>
+          <w:rFonts w:hint="eastAsia"/>
+          <w:color w:val="FF0000"/>
+        </w:rPr>
+      </w:pPr>
+    </w:p>
+    <w:p>
+      <w:pPr>
+        <w:pStyle w:val="2"/>
+      </w:pPr>
+      <w:r>
         <w:t xml:space="preserve">3.1 </w:t>
       </w:r>
       <w:r>
@@ -677,6 +759,7 @@
         <w:rPr>
           <w:rFonts w:hint="eastAsia"/>
         </w:rPr>
+        <w:lastRenderedPageBreak/>
         <w:t>流量采集、流量预处理</w:t>
       </w:r>
     </w:p>
@@ -688,9 +771,6 @@
           <w:numId w:val="2"/>
         </w:numPr>
         <w:ind w:firstLineChars="0"/>
-        <w:rPr>
-          <w:rFonts w:hint="eastAsia"/>
-        </w:rPr>
       </w:pPr>
       <w:r>
         <w:rPr>
@@ -707,9 +787,6 @@
           <w:numId w:val="2"/>
         </w:numPr>
         <w:ind w:firstLineChars="0"/>
-        <w:rPr>
-          <w:rFonts w:hint="eastAsia"/>
-        </w:rPr>
       </w:pPr>
       <w:r>
         <w:rPr>
@@ -726,7 +803,6 @@
         <w:rPr>
           <w:rFonts w:hint="eastAsia"/>
         </w:rPr>
-        <w:lastRenderedPageBreak/>
         <w:t>4.2 系统</w:t>
       </w:r>
       <w:r>
@@ -772,9 +848,10 @@
         <w:rPr>
           <w:rFonts w:hint="eastAsia"/>
         </w:rPr>
-        <w:t>主要介绍数据包采集模块的采集方案与具体代码实现。（包含输入、输出）</w:t>
-      </w:r>
-    </w:p>
+        <w:t>主要介绍数据包采集模块的采集方案与具体代码实现。（包含输入、输出），主要完成数据包的采集和pcap文件存储。</w:t>
+      </w:r>
+    </w:p>
+    <w:p/>
     <w:p>
       <w:pPr>
         <w:pStyle w:val="2"/>
@@ -807,6 +884,41 @@
       </w:r>
     </w:p>
     <w:p>
+      <w:r>
+        <w:rPr>
+          <w:rFonts w:hint="eastAsia"/>
+        </w:rPr>
+        <w:t>完成pcap数据包转成图片工具，可选png格式（展示用）、I</w:t>
+      </w:r>
+      <w:r>
+        <w:t>DX</w:t>
+      </w:r>
+      <w:r>
+        <w:rPr>
+          <w:rFonts w:hint="eastAsia"/>
+        </w:rPr>
+        <w:t>格式（作为C</w:t>
+      </w:r>
+      <w:r>
+        <w:t>NN</w:t>
+      </w:r>
+      <w:r>
+        <w:rPr>
+          <w:rFonts w:hint="eastAsia"/>
+        </w:rPr>
+        <w:t>输入格式）。</w:t>
+      </w:r>
+    </w:p>
+    <w:p>
+      <w:r>
+        <w:rPr>
+          <w:rFonts w:hint="eastAsia"/>
+        </w:rPr>
+        <w:t>处理后的数据应存储到数据库中，便于实现可视化相关功能。</w:t>
+      </w:r>
+    </w:p>
+    <w:p/>
+    <w:p>
       <w:pPr>
         <w:pStyle w:val="2"/>
       </w:pPr>
@@ -832,6 +944,19 @@
           <w:rFonts w:hint="eastAsia"/>
         </w:rPr>
         <w:t>主要介绍检测模块如何将第三章算法应用到系统中来实现僵尸网络的检测。</w:t>
+      </w:r>
+    </w:p>
+    <w:p>
+      <w:pPr>
+        <w:rPr>
+          <w:rFonts w:hint="eastAsia"/>
+        </w:rPr>
+      </w:pPr>
+      <w:r>
+        <w:rPr>
+          <w:rFonts w:hint="eastAsia"/>
+        </w:rPr>
+        <w:t>僵尸网络模型的算法实现及结果输出。（应该涉及）</w:t>
       </w:r>
     </w:p>
     <w:p>
@@ -920,6 +1045,7 @@
         <w:pStyle w:val="2"/>
       </w:pPr>
       <w:r>
+        <w:lastRenderedPageBreak/>
         <w:t xml:space="preserve">5.1 </w:t>
       </w:r>
       <w:r>
@@ -964,7 +1090,6 @@
         <w:rPr>
           <w:rFonts w:hint="eastAsia"/>
         </w:rPr>
-        <w:lastRenderedPageBreak/>
         <w:t>5.3 本章小结</w:t>
       </w:r>
     </w:p>
@@ -1029,7 +1154,15 @@
         <w:rPr>
           <w:rFonts w:hint="eastAsia"/>
         </w:rPr>
-        <w:t>（应急响应快速处置）等</w:t>
+        <w:t>（</w:t>
+      </w:r>
+      <w:bookmarkStart w:id="0" w:name="_GoBack"/>
+      <w:bookmarkEnd w:id="0"/>
+      <w:r>
+        <w:rPr>
+          <w:rFonts w:hint="eastAsia"/>
+        </w:rPr>
+        <w:t>应急响应快速处置）等</w:t>
       </w:r>
       <w:r>
         <w:rPr>
@@ -1046,6 +1179,44 @@
     </w:sectPr>
   </w:body>
 </w:document>
+</file>
+
+<file path=word/endnotes.xml><?xml version="1.0" encoding="utf-8"?>
+<w:endnotes xmlns:wpc="http://schemas.microsoft.com/office/word/2010/wordprocessingCanvas" xmlns:cx="http://schemas.microsoft.com/office/drawing/2014/chartex" xmlns:cx1="http://schemas.microsoft.com/office/drawing/2015/9/8/chartex" xmlns:mc="http://schemas.openxmlformats.org/markup-compatibility/2006" xmlns:o="urn:schemas-microsoft-com:office:office" xmlns:r="http://schemas.openxmlformats.org/officeDocument/2006/relationships" xmlns:m="http://schemas.openxmlformats.org/officeDocument/2006/math" xmlns:v="urn:schemas-microsoft-com:vml" xmlns:wp14="http://schemas.microsoft.com/office/word/2010/wordprocessingDrawing" xmlns:wp="http://schemas.openxmlformats.org/drawingml/2006/wordprocessingDrawing" xmlns:w10="urn:schemas-microsoft-com:office:word" xmlns:w="http://schemas.openxmlformats.org/wordprocessingml/2006/main" xmlns:w14="http://schemas.microsoft.com/office/word/2010/wordml" xmlns:w15="http://schemas.microsoft.com/office/word/2012/wordml" xmlns:w16se="http://schemas.microsoft.com/office/word/2015/wordml/symex" xmlns:wpg="http://schemas.microsoft.com/office/word/2010/wordprocessingGroup" xmlns:wpi="http://schemas.microsoft.com/office/word/2010/wordprocessingInk" xmlns:wne="http://schemas.microsoft.com/office/word/2006/wordml" xmlns:wps="http://schemas.microsoft.com/office/word/2010/wordprocessingShape" mc:Ignorable="w14 w15 w16se wp14">
+  <w:endnote w:type="separator" w:id="-1">
+    <w:p>
+      <w:r>
+        <w:separator/>
+      </w:r>
+    </w:p>
+  </w:endnote>
+  <w:endnote w:type="continuationSeparator" w:id="0">
+    <w:p>
+      <w:r>
+        <w:continuationSeparator/>
+      </w:r>
+    </w:p>
+  </w:endnote>
+</w:endnotes>
+</file>
+
+<file path=word/footnotes.xml><?xml version="1.0" encoding="utf-8"?>
+<w:footnotes xmlns:wpc="http://schemas.microsoft.com/office/word/2010/wordprocessingCanvas" xmlns:cx="http://schemas.microsoft.com/office/drawing/2014/chartex" xmlns:cx1="http://schemas.microsoft.com/office/drawing/2015/9/8/chartex" xmlns:mc="http://schemas.openxmlformats.org/markup-compatibility/2006" xmlns:o="urn:schemas-microsoft-com:office:office" xmlns:r="http://schemas.openxmlformats.org/officeDocument/2006/relationships" xmlns:m="http://schemas.openxmlformats.org/officeDocument/2006/math" xmlns:v="urn:schemas-microsoft-com:vml" xmlns:wp14="http://schemas.microsoft.com/office/word/2010/wordprocessingDrawing" xmlns:wp="http://schemas.openxmlformats.org/drawingml/2006/wordprocessingDrawing" xmlns:w10="urn:schemas-microsoft-com:office:word" xmlns:w="http://schemas.openxmlformats.org/wordprocessingml/2006/main" xmlns:w14="http://schemas.microsoft.com/office/word/2010/wordml" xmlns:w15="http://schemas.microsoft.com/office/word/2012/wordml" xmlns:w16se="http://schemas.microsoft.com/office/word/2015/wordml/symex" xmlns:wpg="http://schemas.microsoft.com/office/word/2010/wordprocessingGroup" xmlns:wpi="http://schemas.microsoft.com/office/word/2010/wordprocessingInk" xmlns:wne="http://schemas.microsoft.com/office/word/2006/wordml" xmlns:wps="http://schemas.microsoft.com/office/word/2010/wordprocessingShape" mc:Ignorable="w14 w15 w16se wp14">
+  <w:footnote w:type="separator" w:id="-1">
+    <w:p>
+      <w:r>
+        <w:separator/>
+      </w:r>
+    </w:p>
+  </w:footnote>
+  <w:footnote w:type="continuationSeparator" w:id="0">
+    <w:p>
+      <w:r>
+        <w:continuationSeparator/>
+      </w:r>
+    </w:p>
+  </w:footnote>
+</w:footnotes>
 </file>
 
 <file path=word/numbering.xml><?xml version="1.0" encoding="utf-8"?>
@@ -1742,6 +1913,71 @@
       <w:ind w:firstLineChars="200" w:firstLine="420"/>
     </w:pPr>
   </w:style>
+  <w:style w:type="paragraph" w:styleId="a4">
+    <w:name w:val="header"/>
+    <w:basedOn w:val="a"/>
+    <w:link w:val="a5"/>
+    <w:uiPriority w:val="99"/>
+    <w:unhideWhenUsed/>
+    <w:rsid w:val="00ED004C"/>
+    <w:pPr>
+      <w:pBdr>
+        <w:bottom w:val="single" w:sz="6" w:space="1" w:color="auto"/>
+      </w:pBdr>
+      <w:tabs>
+        <w:tab w:val="center" w:pos="4153"/>
+        <w:tab w:val="right" w:pos="8306"/>
+      </w:tabs>
+      <w:snapToGrid w:val="0"/>
+      <w:jc w:val="center"/>
+    </w:pPr>
+    <w:rPr>
+      <w:sz w:val="18"/>
+      <w:szCs w:val="18"/>
+    </w:rPr>
+  </w:style>
+  <w:style w:type="character" w:customStyle="1" w:styleId="a5">
+    <w:name w:val="页眉 字符"/>
+    <w:basedOn w:val="a0"/>
+    <w:link w:val="a4"/>
+    <w:uiPriority w:val="99"/>
+    <w:rsid w:val="00ED004C"/>
+    <w:rPr>
+      <w:sz w:val="18"/>
+      <w:szCs w:val="18"/>
+    </w:rPr>
+  </w:style>
+  <w:style w:type="paragraph" w:styleId="a6">
+    <w:name w:val="footer"/>
+    <w:basedOn w:val="a"/>
+    <w:link w:val="a7"/>
+    <w:uiPriority w:val="99"/>
+    <w:unhideWhenUsed/>
+    <w:rsid w:val="00ED004C"/>
+    <w:pPr>
+      <w:tabs>
+        <w:tab w:val="center" w:pos="4153"/>
+        <w:tab w:val="right" w:pos="8306"/>
+      </w:tabs>
+      <w:snapToGrid w:val="0"/>
+      <w:jc w:val="left"/>
+    </w:pPr>
+    <w:rPr>
+      <w:sz w:val="18"/>
+      <w:szCs w:val="18"/>
+    </w:rPr>
+  </w:style>
+  <w:style w:type="character" w:customStyle="1" w:styleId="a7">
+    <w:name w:val="页脚 字符"/>
+    <w:basedOn w:val="a0"/>
+    <w:link w:val="a6"/>
+    <w:uiPriority w:val="99"/>
+    <w:rsid w:val="00ED004C"/>
+    <w:rPr>
+      <w:sz w:val="18"/>
+      <w:szCs w:val="18"/>
+    </w:rPr>
+  </w:style>
 </w:styles>
 </file>
 

--- a/刘玉超-论文提纲.docx
+++ b/刘玉超-论文提纲.docx
@@ -16,7 +16,21 @@
         <w:rPr>
           <w:rFonts w:hint="eastAsia"/>
         </w:rPr>
-        <w:t>僵尸网络检技术的研究</w:t>
+        <w:t>僵尸网络检</w:t>
+      </w:r>
+      <w:r>
+        <w:rPr>
+          <w:rFonts w:hint="eastAsia"/>
+        </w:rPr>
+        <w:t>测</w:t>
+      </w:r>
+      <w:bookmarkStart w:id="0" w:name="_GoBack"/>
+      <w:bookmarkEnd w:id="0"/>
+      <w:r>
+        <w:rPr>
+          <w:rFonts w:hint="eastAsia"/>
+        </w:rPr>
+        <w:t>技术的研究</w:t>
       </w:r>
       <w:r>
         <w:rPr>
@@ -186,8 +200,6 @@
         <w:lastRenderedPageBreak/>
         <w:t>基础理论和相关技术</w:t>
       </w:r>
-      <w:bookmarkStart w:id="0" w:name="_GoBack"/>
-      <w:bookmarkEnd w:id="0"/>
     </w:p>
     <w:p>
       <w:r>
@@ -375,7 +387,21 @@
         <w:rPr>
           <w:rFonts w:hint="eastAsia"/>
         </w:rPr>
-        <w:t>传统机器学习检测僵尸网络方法如支持向量机、随机森林、DBScan、K-means等都需要人为设计特征的问题，检测效果取决于特征设计的合理性，且在进行特征设计的时候往往会忽略一些信息，而基于深度学习的僵尸网络检测方法不需要进行人为选取特征，只要根据深度学习网络所需参数输入原始的网络数据包数据，网络会自动化学习流量中的特征。不仅不会造成因人为设计特征而丢失信息，而且还能对未知攻击进行检测。</w:t>
+        <w:t>传统机器学习检测僵尸网络方法如支持向量机、随机森林、</w:t>
+      </w:r>
+      <w:proofErr w:type="spellStart"/>
+      <w:r>
+        <w:rPr>
+          <w:rFonts w:hint="eastAsia"/>
+        </w:rPr>
+        <w:t>DBScan</w:t>
+      </w:r>
+      <w:proofErr w:type="spellEnd"/>
+      <w:r>
+        <w:rPr>
+          <w:rFonts w:hint="eastAsia"/>
+        </w:rPr>
+        <w:t>、K-means等都需要人为设计特征的问题，检测效果取决于特征设计的合理性，且在进行特征设计的时候往往会忽略一些信息，而基于深度学习的僵尸网络检测方法不需要进行人为选取特征，只要根据深度学习网络所需参数输入原始的网络数据包数据，网络会自动化学习流量中的特征。不仅不会造成因人为设计特征而丢失信息，而且还能对未知攻击进行检测。</w:t>
       </w:r>
     </w:p>
     <w:p>
@@ -458,6 +484,134 @@
     </w:p>
     <w:p>
       <w:pPr>
+        <w:pStyle w:val="a4"/>
+        <w:shd w:val="clear" w:color="auto" w:fill="FFFFFF"/>
+        <w:spacing w:before="0" w:beforeAutospacing="0" w:after="240" w:afterAutospacing="0"/>
+        <w:rPr>
+          <w:rFonts w:ascii="Arial" w:hAnsi="Arial" w:cs="Arial"/>
+          <w:color w:val="4D4D4D"/>
+        </w:rPr>
+      </w:pPr>
+      <w:r>
+        <w:rPr>
+          <w:rFonts w:ascii="Arial" w:hAnsi="Arial" w:cs="Arial"/>
+          <w:color w:val="4D4D4D"/>
+        </w:rPr>
+        <w:t>对卷积的意义的理解：</w:t>
+      </w:r>
+    </w:p>
+    <w:p>
+      <w:pPr>
+        <w:pStyle w:val="a4"/>
+        <w:shd w:val="clear" w:color="auto" w:fill="FFFFFF"/>
+        <w:spacing w:before="0" w:beforeAutospacing="0" w:after="240" w:afterAutospacing="0"/>
+        <w:rPr>
+          <w:rFonts w:ascii="Arial" w:hAnsi="Arial" w:cs="Arial"/>
+          <w:color w:val="4D4D4D"/>
+        </w:rPr>
+      </w:pPr>
+      <w:r>
+        <w:rPr>
+          <w:rFonts w:ascii="Arial" w:hAnsi="Arial" w:cs="Arial"/>
+          <w:color w:val="4D4D4D"/>
+        </w:rPr>
+        <w:t xml:space="preserve">1. </w:t>
+      </w:r>
+      <w:r>
+        <w:rPr>
+          <w:rFonts w:ascii="Arial" w:hAnsi="Arial" w:cs="Arial"/>
+          <w:color w:val="4D4D4D"/>
+        </w:rPr>
+        <w:t>从</w:t>
+      </w:r>
+      <w:r>
+        <w:rPr>
+          <w:rFonts w:ascii="Arial" w:hAnsi="Arial" w:cs="Arial"/>
+          <w:color w:val="4D4D4D"/>
+        </w:rPr>
+        <w:t>“</w:t>
+      </w:r>
+      <w:r>
+        <w:rPr>
+          <w:rFonts w:ascii="Arial" w:hAnsi="Arial" w:cs="Arial"/>
+          <w:color w:val="4D4D4D"/>
+        </w:rPr>
+        <w:t>积</w:t>
+      </w:r>
+      <w:r>
+        <w:rPr>
+          <w:rFonts w:ascii="Arial" w:hAnsi="Arial" w:cs="Arial"/>
+          <w:color w:val="4D4D4D"/>
+        </w:rPr>
+        <w:t>”</w:t>
+      </w:r>
+      <w:r>
+        <w:rPr>
+          <w:rFonts w:ascii="Arial" w:hAnsi="Arial" w:cs="Arial"/>
+          <w:color w:val="4D4D4D"/>
+        </w:rPr>
+        <w:t>的过程可以看到，我们得到的叠加值，是个全局的概念。以信号分析为例，卷积的结果是不仅跟当前时刻输入信号的响应值有关，也跟过去所有时刻输入信号的响应都有关系，考虑了对过去的所有输入的效果的累积。在图像处理的中，卷积处理的结果，其实就是把每个像素周边的，甚至是整个图像的像素都考虑进来，对当前像素进行某种加权处理。所以说，</w:t>
+      </w:r>
+      <w:r>
+        <w:rPr>
+          <w:rFonts w:ascii="Arial" w:hAnsi="Arial" w:cs="Arial"/>
+          <w:color w:val="4D4D4D"/>
+        </w:rPr>
+        <w:t>“</w:t>
+      </w:r>
+      <w:r>
+        <w:rPr>
+          <w:rFonts w:ascii="Arial" w:hAnsi="Arial" w:cs="Arial"/>
+          <w:color w:val="4D4D4D"/>
+        </w:rPr>
+        <w:t>积</w:t>
+      </w:r>
+      <w:r>
+        <w:rPr>
+          <w:rFonts w:ascii="Arial" w:hAnsi="Arial" w:cs="Arial"/>
+          <w:color w:val="4D4D4D"/>
+        </w:rPr>
+        <w:t>”</w:t>
+      </w:r>
+      <w:r>
+        <w:rPr>
+          <w:rFonts w:ascii="Arial" w:hAnsi="Arial" w:cs="Arial"/>
+          <w:color w:val="4D4D4D"/>
+        </w:rPr>
+        <w:t>是全局概念，或者说是一种</w:t>
+      </w:r>
+      <w:r>
+        <w:rPr>
+          <w:rFonts w:ascii="Arial" w:hAnsi="Arial" w:cs="Arial"/>
+          <w:color w:val="4D4D4D"/>
+        </w:rPr>
+        <w:t>“</w:t>
+      </w:r>
+      <w:r>
+        <w:rPr>
+          <w:rFonts w:ascii="Arial" w:hAnsi="Arial" w:cs="Arial"/>
+          <w:color w:val="4D4D4D"/>
+        </w:rPr>
+        <w:t>混合</w:t>
+      </w:r>
+      <w:r>
+        <w:rPr>
+          <w:rFonts w:ascii="Arial" w:hAnsi="Arial" w:cs="Arial"/>
+          <w:color w:val="4D4D4D"/>
+        </w:rPr>
+        <w:t>”</w:t>
+      </w:r>
+      <w:r>
+        <w:rPr>
+          <w:rFonts w:ascii="Arial" w:hAnsi="Arial" w:cs="Arial"/>
+          <w:color w:val="4D4D4D"/>
+        </w:rPr>
+        <w:t>，把两个函数在时间或者空间上进行混合。</w:t>
+      </w:r>
+    </w:p>
+    <w:p/>
+    <w:p>
+      <w:pPr>
         <w:pStyle w:val="2"/>
       </w:pPr>
       <w:r>
@@ -509,8 +663,16 @@
         <w:rPr>
           <w:rFonts w:hint="eastAsia"/>
         </w:rPr>
-        <w:t>精度、检测率和误警率评价</w:t>
-      </w:r>
+        <w:t>精度、检测率和误警</w:t>
+      </w:r>
+      <w:proofErr w:type="gramStart"/>
+      <w:r>
+        <w:rPr>
+          <w:rFonts w:hint="eastAsia"/>
+        </w:rPr>
+        <w:t>率评价</w:t>
+      </w:r>
+      <w:proofErr w:type="gramEnd"/>
       <w:r>
         <w:rPr>
           <w:rFonts w:hint="eastAsia"/>
@@ -629,6 +791,7 @@
         <w:rPr>
           <w:rFonts w:hint="eastAsia"/>
         </w:rPr>
+        <w:lastRenderedPageBreak/>
         <w:t>流量协议展示</w:t>
       </w:r>
     </w:p>
@@ -688,15 +851,40 @@
           <w:numId w:val="2"/>
         </w:numPr>
         <w:ind w:firstLineChars="0"/>
-        <w:rPr>
-          <w:rFonts w:hint="eastAsia"/>
-        </w:rPr>
-      </w:pPr>
-      <w:r>
-        <w:rPr>
-          <w:rFonts w:hint="eastAsia"/>
-        </w:rPr>
-        <w:t>支持pcap文件分析，pcap文件上传。</w:t>
+      </w:pPr>
+      <w:r>
+        <w:rPr>
+          <w:rFonts w:hint="eastAsia"/>
+        </w:rPr>
+        <w:t>支持</w:t>
+      </w:r>
+      <w:proofErr w:type="spellStart"/>
+      <w:r>
+        <w:rPr>
+          <w:rFonts w:hint="eastAsia"/>
+        </w:rPr>
+        <w:t>pcap</w:t>
+      </w:r>
+      <w:proofErr w:type="spellEnd"/>
+      <w:r>
+        <w:rPr>
+          <w:rFonts w:hint="eastAsia"/>
+        </w:rPr>
+        <w:t>文件分析，</w:t>
+      </w:r>
+      <w:proofErr w:type="spellStart"/>
+      <w:r>
+        <w:rPr>
+          <w:rFonts w:hint="eastAsia"/>
+        </w:rPr>
+        <w:t>pcap</w:t>
+      </w:r>
+      <w:proofErr w:type="spellEnd"/>
+      <w:r>
+        <w:rPr>
+          <w:rFonts w:hint="eastAsia"/>
+        </w:rPr>
+        <w:t>文件上传。</w:t>
       </w:r>
     </w:p>
     <w:p>
@@ -707,9 +895,6 @@
           <w:numId w:val="2"/>
         </w:numPr>
         <w:ind w:firstLineChars="0"/>
-        <w:rPr>
-          <w:rFonts w:hint="eastAsia"/>
-        </w:rPr>
       </w:pPr>
       <w:r>
         <w:rPr>
@@ -726,7 +911,6 @@
         <w:rPr>
           <w:rFonts w:hint="eastAsia"/>
         </w:rPr>
-        <w:lastRenderedPageBreak/>
         <w:t>4.2 系统</w:t>
       </w:r>
       <w:r>
@@ -920,6 +1104,7 @@
         <w:pStyle w:val="2"/>
       </w:pPr>
       <w:r>
+        <w:lastRenderedPageBreak/>
         <w:t xml:space="preserve">5.1 </w:t>
       </w:r>
       <w:r>
@@ -964,7 +1149,6 @@
         <w:rPr>
           <w:rFonts w:hint="eastAsia"/>
         </w:rPr>
-        <w:lastRenderedPageBreak/>
         <w:t>5.3 本章小结</w:t>
       </w:r>
     </w:p>
@@ -986,7 +1170,21 @@
         <w:rPr>
           <w:rFonts w:hint="eastAsia"/>
         </w:rPr>
-        <w:t>本章主要总结本文相关工作，指出相关工作要点，列举本文主要贡献，本针对本文不足或以后可能的研究方向进行展望，比如数据集来源于真实环境</w:t>
+        <w:t>本章主要总结本文相关工作，指出相关工作要点，列举本文主要贡献，</w:t>
+      </w:r>
+      <w:proofErr w:type="gramStart"/>
+      <w:r>
+        <w:rPr>
+          <w:rFonts w:hint="eastAsia"/>
+        </w:rPr>
+        <w:t>本针对</w:t>
+      </w:r>
+      <w:proofErr w:type="gramEnd"/>
+      <w:r>
+        <w:rPr>
+          <w:rFonts w:hint="eastAsia"/>
+        </w:rPr>
+        <w:t>本文不足或以后可能的研究方向进行展望，比如数据集来源于真实环境</w:t>
       </w:r>
       <w:r>
         <w:rPr>
@@ -1742,6 +1940,25 @@
       <w:ind w:firstLineChars="200" w:firstLine="420"/>
     </w:pPr>
   </w:style>
+  <w:style w:type="paragraph" w:styleId="a4">
+    <w:name w:val="Normal (Web)"/>
+    <w:basedOn w:val="a"/>
+    <w:uiPriority w:val="99"/>
+    <w:semiHidden/>
+    <w:unhideWhenUsed/>
+    <w:rsid w:val="006059B4"/>
+    <w:pPr>
+      <w:widowControl/>
+      <w:spacing w:before="100" w:beforeAutospacing="1" w:after="100" w:afterAutospacing="1"/>
+      <w:jc w:val="left"/>
+    </w:pPr>
+    <w:rPr>
+      <w:rFonts w:ascii="宋体" w:eastAsia="宋体" w:hAnsi="宋体" w:cs="宋体"/>
+      <w:kern w:val="0"/>
+      <w:sz w:val="24"/>
+      <w:szCs w:val="24"/>
+    </w:rPr>
+  </w:style>
 </w:styles>
 </file>
 
